--- a/Grant Proposal Final.docx
+++ b/Grant Proposal Final.docx
@@ -4,6 +4,22 @@
   <w:body>
     <w:p>
       <w:pPr>
+        <w:jc w:val="center"/>
+        <w:rPr>
+          <w:b/>
+        </w:rPr>
+      </w:pPr>
+      <w:r>
+        <w:rPr>
+          <w:b/>
+        </w:rPr>
+        <w:t>Latitude: A Predictor for Extinction Risk?</w:t>
+      </w:r>
+      <w:bookmarkStart w:id="0" w:name="_GoBack"/>
+      <w:bookmarkEnd w:id="0"/>
+    </w:p>
+    <w:p>
+      <w:pPr>
         <w:rPr>
           <w:b/>
         </w:rPr>
@@ -251,17 +267,14 @@
         <w:t xml:space="preserve"> 2015). </w:t>
       </w:r>
       <w:r>
+        <w:lastRenderedPageBreak/>
         <w:t>This study will not be focused directly on these causal mechanisms</w:t>
       </w:r>
       <w:r>
         <w:t>,</w:t>
       </w:r>
       <w:r>
-        <w:t xml:space="preserve"> but will instead focus on </w:t>
-      </w:r>
-      <w:r>
-        <w:lastRenderedPageBreak/>
-        <w:t>detecting geographic patterns</w:t>
+        <w:t xml:space="preserve"> but will instead focus on detecting geographic patterns</w:t>
       </w:r>
       <w:r>
         <w:t xml:space="preserve"> of marine biodiversity loss that coincided with these phenomena</w:t>
@@ -550,8 +563,6 @@
       <w:r>
         <w:t>mpare</w:t>
       </w:r>
-      <w:bookmarkStart w:id="0" w:name="_GoBack"/>
-      <w:bookmarkEnd w:id="0"/>
       <w:r>
         <w:t xml:space="preserve"> which genera are present at latitudes between 23.5</w:t>
       </w:r>
